--- a/Pycharm/PREDICTION OF TESLA STOCK PRICE pdf.docx
+++ b/Pycharm/PREDICTION OF TESLA STOCK PRICE pdf.docx
@@ -8,8 +8,6 @@
         <w:jc w:val="center"/>
         <w:rPr>
           <w:rFonts w:cstheme="minorHAnsi"/>
-          <w:b/>
-          <w:bCs/>
           <w:sz w:val="36"/>
           <w:szCs w:val="36"/>
         </w:rPr>
@@ -17,8 +15,6 @@
       <w:r>
         <w:rPr>
           <w:rFonts w:cstheme="minorHAnsi"/>
-          <w:b/>
-          <w:bCs/>
           <w:sz w:val="36"/>
           <w:szCs w:val="36"/>
         </w:rPr>
@@ -64,6 +60,15 @@
     </w:p>
     <w:sdt>
       <w:sdtPr>
+        <w:rPr>
+          <w:rFonts w:asciiTheme="minorHAnsi" w:eastAsiaTheme="minorEastAsia" w:hAnsiTheme="minorHAnsi" w:cstheme="minorBidi"/>
+          <w:color w:val="auto"/>
+          <w:kern w:val="2"/>
+          <w:sz w:val="24"/>
+          <w:szCs w:val="24"/>
+          <w:lang w:eastAsia="zh-CN"/>
+          <w14:ligatures w14:val="standardContextual"/>
+        </w:rPr>
         <w:id w:val="1349532921"/>
         <w:docPartObj>
           <w:docPartGallery w:val="Table of Contents"/>
@@ -72,16 +77,9 @@
       </w:sdtPr>
       <w:sdtEndPr>
         <w:rPr>
-          <w:rFonts w:asciiTheme="minorHAnsi" w:eastAsiaTheme="minorEastAsia" w:hAnsiTheme="minorHAnsi" w:cstheme="minorBidi"/>
           <w:b/>
           <w:bCs/>
           <w:noProof/>
-          <w:color w:val="auto"/>
-          <w:kern w:val="2"/>
-          <w:sz w:val="24"/>
-          <w:szCs w:val="24"/>
-          <w:lang w:eastAsia="zh-CN"/>
-          <w14:ligatures w14:val="standardContextual"/>
         </w:rPr>
       </w:sdtEndPr>
       <w:sdtContent>
@@ -1625,7 +1623,15 @@
         <w:jc w:val="both"/>
       </w:pPr>
       <w:r>
-        <w:t>Model Building: LSTM, GRU, and hybrid LSTM-GRU using TensorFlow/Keras.</w:t>
+        <w:t>Model Building: LSTM, GRU, and hybrid LSTM-GRU using TensorFlow/</w:t>
+      </w:r>
+      <w:proofErr w:type="spellStart"/>
+      <w:r>
+        <w:t>Keras</w:t>
+      </w:r>
+      <w:proofErr w:type="spellEnd"/>
+      <w:r>
+        <w:t>.</w:t>
       </w:r>
     </w:p>
     <w:p>
@@ -1746,6 +1752,7 @@
           <w:ilvl w:val="0"/>
           <w:numId w:val="20"/>
         </w:numPr>
+        <w:spacing w:line="480" w:lineRule="auto"/>
       </w:pPr>
       <w:r>
         <w:t>The stock market follows time-dependent sequential patterns.</w:t>
@@ -1757,6 +1764,7 @@
           <w:ilvl w:val="0"/>
           <w:numId w:val="20"/>
         </w:numPr>
+        <w:spacing w:line="480" w:lineRule="auto"/>
       </w:pPr>
       <w:r>
         <w:t>Only historical price data is used (no news sentiment or macroeconomic indicators).</w:t>
@@ -1768,6 +1776,7 @@
           <w:ilvl w:val="0"/>
           <w:numId w:val="20"/>
         </w:numPr>
+        <w:spacing w:line="480" w:lineRule="auto"/>
       </w:pPr>
       <w:r>
         <w:t>The models are trained on past data and tested on unseen future data.</w:t>
@@ -1779,6 +1788,7 @@
           <w:ilvl w:val="0"/>
           <w:numId w:val="20"/>
         </w:numPr>
+        <w:spacing w:line="480" w:lineRule="auto"/>
       </w:pPr>
       <w:r>
         <w:t>Data leakage is prevented by strict train-test temporal separation.</w:t>
@@ -1905,11 +1915,19 @@
                 <w:lang w:val="en-MY"/>
               </w:rPr>
             </w:pPr>
+            <w:proofErr w:type="spellStart"/>
             <w:r>
               <w:rPr>
                 <w:lang w:val="en-MY"/>
               </w:rPr>
-              <w:t>MinMax Scaling [0, 1]</w:t>
+              <w:t>MinMax</w:t>
+            </w:r>
+            <w:proofErr w:type="spellEnd"/>
+            <w:r>
+              <w:rPr>
+                <w:lang w:val="en-MY"/>
+              </w:rPr>
+              <w:t xml:space="preserve"> Scaling [0, 1]</w:t>
             </w:r>
           </w:p>
           <w:p>
@@ -1994,8 +2012,29 @@
               <w:jc w:val="center"/>
             </w:pPr>
             <w:r>
-              <w:t>Shape: (batch_size, 60, n_feat)|</w:t>
-            </w:r>
+              <w:t>Shape: (</w:t>
+            </w:r>
+            <w:proofErr w:type="spellStart"/>
+            <w:r>
+              <w:t>batch_size</w:t>
+            </w:r>
+            <w:proofErr w:type="spellEnd"/>
+            <w:r>
+              <w:t xml:space="preserve">, 60, </w:t>
+            </w:r>
+            <w:proofErr w:type="spellStart"/>
+            <w:r>
+              <w:t>n_</w:t>
+            </w:r>
+            <w:proofErr w:type="gramStart"/>
+            <w:r>
+              <w:t>feat</w:t>
+            </w:r>
+            <w:proofErr w:type="spellEnd"/>
+            <w:r>
+              <w:t>)|</w:t>
+            </w:r>
+            <w:proofErr w:type="gramEnd"/>
           </w:p>
         </w:tc>
       </w:tr>
@@ -2012,9 +2051,6 @@
           <w:p>
             <w:pPr>
               <w:jc w:val="center"/>
-              <w:rPr>
-                <w:rFonts w:hint="eastAsia"/>
-              </w:rPr>
             </w:pPr>
             <w:r>
               <w:rPr>
@@ -2038,9 +2074,6 @@
           <w:p>
             <w:pPr>
               <w:jc w:val="center"/>
-              <w:rPr>
-                <w:rFonts w:hint="eastAsia"/>
-              </w:rPr>
             </w:pPr>
           </w:p>
         </w:tc>
@@ -2056,9 +2089,6 @@
           <w:p>
             <w:pPr>
               <w:jc w:val="center"/>
-              <w:rPr>
-                <w:rFonts w:hint="eastAsia"/>
-              </w:rPr>
             </w:pPr>
             <w:r>
               <w:rPr>
@@ -2244,9 +2274,6 @@
           <w:p>
             <w:pPr>
               <w:jc w:val="center"/>
-              <w:rPr>
-                <w:rFonts w:hint="eastAsia"/>
-              </w:rPr>
             </w:pPr>
             <w:r>
               <w:rPr>
@@ -2270,9 +2297,6 @@
           <w:p>
             <w:pPr>
               <w:jc w:val="center"/>
-              <w:rPr>
-                <w:rFonts w:hint="eastAsia"/>
-              </w:rPr>
             </w:pPr>
           </w:p>
         </w:tc>
@@ -2287,9 +2311,6 @@
           <w:p>
             <w:pPr>
               <w:jc w:val="center"/>
-              <w:rPr>
-                <w:rFonts w:hint="eastAsia"/>
-              </w:rPr>
             </w:pPr>
             <w:r>
               <w:rPr>
@@ -2342,9 +2363,6 @@
           <w:p>
             <w:pPr>
               <w:jc w:val="center"/>
-              <w:rPr>
-                <w:rFonts w:hint="eastAsia"/>
-              </w:rPr>
             </w:pPr>
             <w:r>
               <w:rPr>
@@ -2389,7 +2407,6 @@
             <w:pPr>
               <w:jc w:val="center"/>
               <w:rPr>
-                <w:rFonts w:hint="eastAsia"/>
                 <w:lang w:val="en-MY"/>
               </w:rPr>
             </w:pPr>
@@ -2927,7 +2944,15 @@
       </w:pPr>
       <w:r>
         <w:lastRenderedPageBreak/>
-        <w:t>Utilize advanced tuning techniques like Optuna or Bayesian Optimization to refine model parameters.</w:t>
+        <w:t xml:space="preserve">Utilize advanced tuning techniques like </w:t>
+      </w:r>
+      <w:proofErr w:type="spellStart"/>
+      <w:r>
+        <w:t>Optuna</w:t>
+      </w:r>
+      <w:proofErr w:type="spellEnd"/>
+      <w:r>
+        <w:t xml:space="preserve"> or Bayesian Optimization to refine model parameters.</w:t>
       </w:r>
     </w:p>
     <w:p>
@@ -2940,7 +2965,15 @@
         <w:spacing w:line="480" w:lineRule="auto"/>
       </w:pPr>
       <w:r>
-        <w:t>Develop a real-time prediction service by deploying the model via FastAPI or Flask as an API.</w:t>
+        <w:t xml:space="preserve">Develop a real-time prediction service by deploying the model via </w:t>
+      </w:r>
+      <w:proofErr w:type="spellStart"/>
+      <w:r>
+        <w:t>FastAPI</w:t>
+      </w:r>
+      <w:proofErr w:type="spellEnd"/>
+      <w:r>
+        <w:t xml:space="preserve"> or Flask as an API.</w:t>
       </w:r>
     </w:p>
     <w:p>
@@ -2987,6 +3020,22 @@
         <w:t>Appendix</w:t>
       </w:r>
       <w:bookmarkEnd w:id="15"/>
+    </w:p>
+    <w:p>
+      <w:proofErr w:type="spellStart"/>
+      <w:r>
+        <w:t>Jupyter</w:t>
+      </w:r>
+      <w:proofErr w:type="spellEnd"/>
+      <w:r>
+        <w:t xml:space="preserve"> Notebook: </w:t>
+      </w:r>
+      <w:r>
+        <w:rPr>
+          <w:color w:val="4472C4" w:themeColor="accent1"/>
+        </w:rPr>
+        <w:t>https://github.com/YongJin710/Dataspace/blob/main/Pycharm/Prediction%20of%20Tesla%20Stock%20Price/Prediction%20of%20Tesla%20Stock%20Price.ipynb</w:t>
+      </w:r>
     </w:p>
     <w:p>
       <w:pPr>
@@ -7580,6 +7629,7 @@
   <w:style w:type="character" w:default="1" w:styleId="DefaultParagraphFont">
     <w:name w:val="Default Paragraph Font"/>
     <w:uiPriority w:val="1"/>
+    <w:semiHidden/>
     <w:unhideWhenUsed/>
   </w:style>
   <w:style w:type="table" w:default="1" w:styleId="TableNormal">
